--- a/2.Linux/11.Basic SSH/Basic SSH Security Lab-Win-Ubuntu.docx
+++ b/2.Linux/11.Basic SSH/Basic SSH Security Lab-Win-Ubuntu.docx
@@ -92,7 +92,21 @@
         <w:t>s</w:t>
       </w:r>
       <w:r>
-        <w:t xml:space="preserve">.  The administrator of a machine using SSH only allows login by those users whose public key is saved on the server.  The users authenticate with their private key, which they keep secure at all times.  We will cover </w:t>
+        <w:t xml:space="preserve">.  The administrator of a machine using SSH only allows login by those users whose public key is saved on the server.  The users authenticate with their private key, which they </w:t>
+      </w:r>
+      <w:r>
+        <w:t xml:space="preserve">always keep </w:t>
+      </w:r>
+      <w:proofErr w:type="gramStart"/>
+      <w:r>
+        <w:t xml:space="preserve">secure </w:t>
+      </w:r>
+      <w:r>
+        <w:t>.</w:t>
+      </w:r>
+      <w:proofErr w:type="gramEnd"/>
+      <w:r>
+        <w:t xml:space="preserve">  We will cover </w:t>
       </w:r>
       <w:r>
         <w:t>the cryptography of</w:t>
@@ -150,7 +164,15 @@
         <w:t xml:space="preserve">Linux and most cloud services have SSH and the necessary tools built in, so we will discuss them first.  </w:t>
       </w:r>
       <w:r>
-        <w:t>Windows 10 ver. 1803 (April 2018 update) and later now include openssh by default.</w:t>
+        <w:t xml:space="preserve">Windows 10 ver. 1803 (April 2018 update) and later now include </w:t>
+      </w:r>
+      <w:proofErr w:type="spellStart"/>
+      <w:r>
+        <w:t>openssh</w:t>
+      </w:r>
+      <w:proofErr w:type="spellEnd"/>
+      <w:r>
+        <w:t xml:space="preserve"> by default.</w:t>
       </w:r>
     </w:p>
     <w:p>
@@ -172,7 +194,15 @@
         <w:t xml:space="preserve"> </w:t>
       </w:r>
       <w:r>
-        <w:t xml:space="preserve">  Note:  On Linux, especially in configuration files, ssh refers to an SSH client and sshd refers to the SSH daemon, or server.</w:t>
+        <w:t xml:space="preserve">  Note:  On Linux, especially in configuration files, ssh refers to an SSH client and </w:t>
+      </w:r>
+      <w:proofErr w:type="spellStart"/>
+      <w:r>
+        <w:t>sshd</w:t>
+      </w:r>
+      <w:proofErr w:type="spellEnd"/>
+      <w:r>
+        <w:t xml:space="preserve"> refers to the SSH daemon, or server.</w:t>
       </w:r>
     </w:p>
     <w:p>
@@ -386,18 +416,42 @@
       </w:pPr>
       <w:r>
         <w:lastRenderedPageBreak/>
-        <w:t>Install SSH server (sshd) on the Ubuntu VM</w:t>
-      </w:r>
-    </w:p>
-    <w:p>
-      <w:r>
-        <w:t xml:space="preserve">Ubuntu server includes sshd by default, but the desktop version we are using does not.  We can </w:t>
+        <w:t>Install SSH server (</w:t>
+      </w:r>
+      <w:proofErr w:type="spellStart"/>
+      <w:r>
+        <w:t>sshd</w:t>
+      </w:r>
+      <w:proofErr w:type="spellEnd"/>
+      <w:r>
+        <w:t>) on the Ubuntu VM</w:t>
+      </w:r>
+    </w:p>
+    <w:p>
+      <w:r>
+        <w:t xml:space="preserve">Ubuntu server includes </w:t>
+      </w:r>
+      <w:proofErr w:type="spellStart"/>
+      <w:r>
+        <w:t>sshd</w:t>
+      </w:r>
+      <w:proofErr w:type="spellEnd"/>
+      <w:r>
+        <w:t xml:space="preserve"> by default, but the desktop version we are using does not.  We can </w:t>
       </w:r>
       <w:r>
         <w:t>find</w:t>
       </w:r>
       <w:r>
-        <w:t xml:space="preserve"> the name of the software to install in a couple of ways.  If we try to execute sshd, Ubuntu helpfully tells us how to install it.</w:t>
+        <w:t xml:space="preserve"> the name of the software to install in a couple of ways.  If we try to execute </w:t>
+      </w:r>
+      <w:proofErr w:type="spellStart"/>
+      <w:r>
+        <w:t>sshd</w:t>
+      </w:r>
+      <w:proofErr w:type="spellEnd"/>
+      <w:r>
+        <w:t>, Ubuntu helpfully tells us how to install it.</w:t>
       </w:r>
       <w:r>
         <w:br/>
@@ -520,7 +574,15 @@
     </w:p>
     <w:p>
       <w:r>
-        <w:t>Install sshd.</w:t>
+        <w:t xml:space="preserve">Install </w:t>
+      </w:r>
+      <w:proofErr w:type="spellStart"/>
+      <w:r>
+        <w:t>sshd</w:t>
+      </w:r>
+      <w:proofErr w:type="spellEnd"/>
+      <w:r>
+        <w:t>.</w:t>
       </w:r>
       <w:r>
         <w:br/>
@@ -529,25 +591,55 @@
         <w:rPr>
           <w:rFonts w:ascii="Courier New" w:hAnsi="Courier New" w:cs="Courier New"/>
         </w:rPr>
-        <w:t>sudo apt-get install openssh-server</w:t>
-      </w:r>
-    </w:p>
-    <w:p>
-      <w:pPr>
+        <w:t xml:space="preserve">sudo apt-get install </w:t>
+      </w:r>
+      <w:proofErr w:type="spellStart"/>
+      <w:r>
         <w:rPr>
           <w:rFonts w:ascii="Courier New" w:hAnsi="Courier New" w:cs="Courier New"/>
         </w:rPr>
+        <w:t>openssh</w:t>
+      </w:r>
+      <w:proofErr w:type="spellEnd"/>
+      <w:r>
+        <w:rPr>
+          <w:rFonts w:ascii="Courier New" w:hAnsi="Courier New" w:cs="Courier New"/>
+        </w:rPr>
+        <w:t>-server</w:t>
+      </w:r>
+    </w:p>
+    <w:p>
+      <w:pPr>
+        <w:rPr>
+          <w:rFonts w:ascii="Courier New" w:hAnsi="Courier New" w:cs="Courier New"/>
+        </w:rPr>
       </w:pPr>
       <w:r>
         <w:lastRenderedPageBreak/>
-        <w:t xml:space="preserve">Check that sshd is running with </w:t>
+        <w:t xml:space="preserve">Check that </w:t>
+      </w:r>
+      <w:proofErr w:type="spellStart"/>
+      <w:r>
+        <w:t>sshd</w:t>
+      </w:r>
+      <w:proofErr w:type="spellEnd"/>
+      <w:r>
+        <w:t xml:space="preserve"> is running with </w:t>
       </w:r>
       <w:r>
         <w:rPr>
           <w:rFonts w:ascii="Courier New" w:hAnsi="Courier New" w:cs="Courier New"/>
         </w:rPr>
-        <w:t>systemctl status sshd</w:t>
-      </w:r>
+        <w:t xml:space="preserve">systemctl status </w:t>
+      </w:r>
+      <w:proofErr w:type="spellStart"/>
+      <w:r>
+        <w:rPr>
+          <w:rFonts w:ascii="Courier New" w:hAnsi="Courier New" w:cs="Courier New"/>
+        </w:rPr>
+        <w:t>sshd</w:t>
+      </w:r>
+      <w:proofErr w:type="spellEnd"/>
       <w:r>
         <w:rPr>
           <w:rFonts w:ascii="Courier New" w:hAnsi="Courier New" w:cs="Courier New"/>
@@ -603,8 +695,16 @@
         <w:rPr>
           <w:rFonts w:ascii="Courier New" w:hAnsi="Courier New" w:cs="Courier New"/>
         </w:rPr>
-        <w:t>ss -nat</w:t>
-      </w:r>
+        <w:t>ss -</w:t>
+      </w:r>
+      <w:proofErr w:type="spellStart"/>
+      <w:r>
+        <w:rPr>
+          <w:rFonts w:ascii="Courier New" w:hAnsi="Courier New" w:cs="Courier New"/>
+        </w:rPr>
+        <w:t>nat</w:t>
+      </w:r>
+      <w:proofErr w:type="spellEnd"/>
       <w:r>
         <w:t xml:space="preserve"> (</w:t>
       </w:r>
@@ -705,11 +805,19 @@
       <w:r>
         <w:t xml:space="preserve">.  You can use the command </w:t>
       </w:r>
+      <w:proofErr w:type="spellStart"/>
       <w:r>
         <w:rPr>
           <w:rFonts w:ascii="Courier New" w:hAnsi="Courier New" w:cs="Courier New"/>
         </w:rPr>
-        <w:t>ip address</w:t>
+        <w:t>ip</w:t>
+      </w:r>
+      <w:proofErr w:type="spellEnd"/>
+      <w:r>
+        <w:rPr>
+          <w:rFonts w:ascii="Courier New" w:hAnsi="Courier New" w:cs="Courier New"/>
+        </w:rPr>
+        <w:t xml:space="preserve"> address</w:t>
       </w:r>
       <w:r>
         <w:t xml:space="preserve"> to verify </w:t>
@@ -804,13 +912,24 @@
         <w:t>or VM</w:t>
       </w:r>
       <w:r>
-        <w:t xml:space="preserve">, use  </w:t>
+        <w:t xml:space="preserve">, </w:t>
+      </w:r>
+      <w:proofErr w:type="gramStart"/>
+      <w:r>
+        <w:t xml:space="preserve">use  </w:t>
       </w:r>
       <w:r>
         <w:rPr>
           <w:rFonts w:ascii="Courier New" w:hAnsi="Courier New" w:cs="Courier New"/>
         </w:rPr>
-        <w:t>ssh --help</w:t>
+        <w:t>ssh</w:t>
+      </w:r>
+      <w:proofErr w:type="gramEnd"/>
+      <w:r>
+        <w:rPr>
+          <w:rFonts w:ascii="Courier New" w:hAnsi="Courier New" w:cs="Courier New"/>
+        </w:rPr>
+        <w:t xml:space="preserve"> --help</w:t>
       </w:r>
       <w:r>
         <w:rPr>
@@ -916,7 +1035,15 @@
         <w:t xml:space="preserve">The SSH server gives its public key to the SSH client so the client knows that it is connecting to the correct server.  </w:t>
       </w:r>
       <w:r>
-        <w:t>The SSH client verifies the server’s public key by checking to see if it is listed in the file ~/.ssh/known_hosts or /etc/ssh/known_hosts</w:t>
+        <w:t>The SSH client verifies the server’s public key by checking to see if it is listed in the file ~/.ssh/known_hosts or /</w:t>
+      </w:r>
+      <w:proofErr w:type="spellStart"/>
+      <w:r>
+        <w:t>etc</w:t>
+      </w:r>
+      <w:proofErr w:type="spellEnd"/>
+      <w:r>
+        <w:t>/ssh/known_hosts</w:t>
       </w:r>
       <w:r>
         <w:t xml:space="preserve"> in Linux or</w:t>
@@ -995,7 +1122,15 @@
         <w:t xml:space="preserve"> pairs</w:t>
       </w:r>
       <w:r>
-        <w:t xml:space="preserve"> are kept in /etc/ssh</w:t>
+        <w:t xml:space="preserve"> are kept in /</w:t>
+      </w:r>
+      <w:proofErr w:type="spellStart"/>
+      <w:r>
+        <w:t>etc</w:t>
+      </w:r>
+      <w:proofErr w:type="spellEnd"/>
+      <w:r>
+        <w:t>/ssh</w:t>
       </w:r>
       <w:r>
         <w:t>.  The ones ending in .pub are the public keys.)</w:t>
@@ -1061,8 +1196,29 @@
         <w:t>Ubuntu</w:t>
       </w:r>
       <w:r>
-        <w:t xml:space="preserve"> console.  (In the screenshot, uname -a, lsb_release, hostnamectl</w:t>
-      </w:r>
+        <w:t xml:space="preserve"> console.  (In the screenshot, </w:t>
+      </w:r>
+      <w:proofErr w:type="spellStart"/>
+      <w:r>
+        <w:t>uname</w:t>
+      </w:r>
+      <w:proofErr w:type="spellEnd"/>
+      <w:r>
+        <w:t xml:space="preserve"> -a, </w:t>
+      </w:r>
+      <w:proofErr w:type="spellStart"/>
+      <w:r>
+        <w:t>lsb_release</w:t>
+      </w:r>
+      <w:proofErr w:type="spellEnd"/>
+      <w:r>
+        <w:t xml:space="preserve">, </w:t>
+      </w:r>
+      <w:proofErr w:type="spellStart"/>
+      <w:r>
+        <w:t>hostnamectl</w:t>
+      </w:r>
+      <w:proofErr w:type="spellEnd"/>
       <w:r>
         <w:t>, and hostname</w:t>
       </w:r>
@@ -1318,8 +1474,13 @@
           <w:numId w:val="1"/>
         </w:numPr>
       </w:pPr>
-      <w:r>
-        <w:t xml:space="preserve">Don’t </w:t>
+      <w:proofErr w:type="gramStart"/>
+      <w:r>
+        <w:t>Don’t</w:t>
+      </w:r>
+      <w:proofErr w:type="gramEnd"/>
+      <w:r>
+        <w:t xml:space="preserve"> </w:t>
       </w:r>
       <w:r>
         <w:t>use</w:t>
@@ -1328,8 +1489,16 @@
         <w:rPr>
           <w:rFonts w:ascii="Courier New" w:hAnsi="Courier New" w:cs="Courier New"/>
         </w:rPr>
-        <w:t xml:space="preserve"> -t dsa</w:t>
-      </w:r>
+        <w:t xml:space="preserve"> -t </w:t>
+      </w:r>
+      <w:proofErr w:type="spellStart"/>
+      <w:r>
+        <w:rPr>
+          <w:rFonts w:ascii="Courier New" w:hAnsi="Courier New" w:cs="Courier New"/>
+        </w:rPr>
+        <w:t>dsa</w:t>
+      </w:r>
+      <w:proofErr w:type="spellEnd"/>
       <w:r>
         <w:t xml:space="preserve"> or</w:t>
       </w:r>
@@ -1349,8 +1518,16 @@
         <w:rPr>
           <w:rFonts w:ascii="Courier New" w:hAnsi="Courier New" w:cs="Courier New"/>
         </w:rPr>
-        <w:t>t dsa</w:t>
-      </w:r>
+        <w:t xml:space="preserve">t </w:t>
+      </w:r>
+      <w:proofErr w:type="spellStart"/>
+      <w:r>
+        <w:rPr>
+          <w:rFonts w:ascii="Courier New" w:hAnsi="Courier New" w:cs="Courier New"/>
+        </w:rPr>
+        <w:t>dsa</w:t>
+      </w:r>
+      <w:proofErr w:type="spellEnd"/>
       <w:r>
         <w:t>)</w:t>
       </w:r>
@@ -1370,8 +1547,16 @@
         <w:rPr>
           <w:rFonts w:ascii="Courier New" w:hAnsi="Courier New" w:cs="Courier New"/>
         </w:rPr>
-        <w:t>-t ecdsa</w:t>
-      </w:r>
+        <w:t xml:space="preserve">-t </w:t>
+      </w:r>
+      <w:proofErr w:type="spellStart"/>
+      <w:r>
+        <w:rPr>
+          <w:rFonts w:ascii="Courier New" w:hAnsi="Courier New" w:cs="Courier New"/>
+        </w:rPr>
+        <w:t>ecdsa</w:t>
+      </w:r>
+      <w:proofErr w:type="spellEnd"/>
       <w:r>
         <w:t xml:space="preserve"> and -</w:t>
       </w:r>
@@ -1385,7 +1570,23 @@
         <w:t>, which provide.</w:t>
       </w:r>
       <w:r>
-        <w:t xml:space="preserve">  You can use -t rsa, but it is less secure and may be deprecated in the future; if the server only supports RSA keys, you’ll have to use this however.</w:t>
+        <w:t xml:space="preserve">  You can use -t </w:t>
+      </w:r>
+      <w:proofErr w:type="spellStart"/>
+      <w:r>
+        <w:t>rsa</w:t>
+      </w:r>
+      <w:proofErr w:type="spellEnd"/>
+      <w:r>
+        <w:t xml:space="preserve">, but it is less secure and may be deprecated in the future; if the server only supports RSA keys, you’ll have to use </w:t>
+      </w:r>
+      <w:proofErr w:type="gramStart"/>
+      <w:r>
+        <w:t>this</w:t>
+      </w:r>
+      <w:proofErr w:type="gramEnd"/>
+      <w:r>
+        <w:t xml:space="preserve"> however.</w:t>
       </w:r>
     </w:p>
     <w:p>
@@ -1397,7 +1598,15 @@
         </w:numPr>
       </w:pPr>
       <w:r>
-        <w:t xml:space="preserve">The standard storage location for user SSH keys in Linix is </w:t>
+        <w:t xml:space="preserve">The standard storage location for user SSH keys in </w:t>
+      </w:r>
+      <w:proofErr w:type="spellStart"/>
+      <w:r>
+        <w:t>Linix</w:t>
+      </w:r>
+      <w:proofErr w:type="spellEnd"/>
+      <w:r>
+        <w:t xml:space="preserve"> is </w:t>
       </w:r>
       <w:r>
         <w:t>~</w:t>
@@ -1415,13 +1624,37 @@
         </w:numPr>
       </w:pPr>
       <w:r>
-        <w:t xml:space="preserve">The .ssh directory should always be rwx------, full rights for the user and no rights for anyone else.  That’s what the step </w:t>
-      </w:r>
+        <w:t xml:space="preserve">The .ssh directory should always be </w:t>
+      </w:r>
+      <w:proofErr w:type="spellStart"/>
+      <w:r>
+        <w:t>rwx</w:t>
+      </w:r>
+      <w:proofErr w:type="spellEnd"/>
+      <w:r>
+        <w:t xml:space="preserve">------, full rights for the user and no rights for anyone else.  </w:t>
+      </w:r>
+      <w:proofErr w:type="gramStart"/>
+      <w:r>
+        <w:t>That’s</w:t>
+      </w:r>
+      <w:proofErr w:type="gramEnd"/>
+      <w:r>
+        <w:t xml:space="preserve"> what the step </w:t>
+      </w:r>
+      <w:proofErr w:type="spellStart"/>
       <w:r>
         <w:rPr>
           <w:rFonts w:ascii="Courier New" w:hAnsi="Courier New" w:cs="Courier New"/>
         </w:rPr>
-        <w:t>chmod 700 ~/.ssh</w:t>
+        <w:t>chmod</w:t>
+      </w:r>
+      <w:proofErr w:type="spellEnd"/>
+      <w:r>
+        <w:rPr>
+          <w:rFonts w:ascii="Courier New" w:hAnsi="Courier New" w:cs="Courier New"/>
+        </w:rPr>
+        <w:t xml:space="preserve"> 700 ~/.ssh</w:t>
       </w:r>
       <w:r>
         <w:t xml:space="preserve"> did.</w:t>
@@ -1460,7 +1693,15 @@
         </w:numPr>
       </w:pPr>
       <w:r>
-        <w:t>The root user should never be allowed to login via SSH; always log in with a standard user and use su or sudo when root privileges are needed.</w:t>
+        <w:t xml:space="preserve">The root user should never be allowed to login via SSH; always log in with a standard user and use </w:t>
+      </w:r>
+      <w:proofErr w:type="spellStart"/>
+      <w:r>
+        <w:t>su</w:t>
+      </w:r>
+      <w:proofErr w:type="spellEnd"/>
+      <w:r>
+        <w:t xml:space="preserve"> or sudo when root privileges are needed.</w:t>
       </w:r>
     </w:p>
     <w:p>
@@ -1484,13 +1725,37 @@
         </w:rPr>
       </w:pPr>
       <w:r>
-        <w:t xml:space="preserve">The SSH daemon, sshd, on the </w:t>
+        <w:t xml:space="preserve">The SSH daemon, </w:t>
+      </w:r>
+      <w:proofErr w:type="spellStart"/>
+      <w:r>
+        <w:t>sshd</w:t>
+      </w:r>
+      <w:proofErr w:type="spellEnd"/>
+      <w:r>
+        <w:t xml:space="preserve">, on the </w:t>
       </w:r>
       <w:r>
         <w:t>Ubuntu</w:t>
       </w:r>
       <w:r>
-        <w:t xml:space="preserve"> VM is configured using the file, /etc/ssh/sshd_config.  The easiest way to edit the file is to use nano.</w:t>
+        <w:t xml:space="preserve"> VM is configured using the file, /</w:t>
+      </w:r>
+      <w:proofErr w:type="spellStart"/>
+      <w:r>
+        <w:t>etc</w:t>
+      </w:r>
+      <w:proofErr w:type="spellEnd"/>
+      <w:r>
+        <w:t>/ssh/</w:t>
+      </w:r>
+      <w:proofErr w:type="spellStart"/>
+      <w:r>
+        <w:t>sshd_config</w:t>
+      </w:r>
+      <w:proofErr w:type="spellEnd"/>
+      <w:r>
+        <w:t>.  The easiest way to edit the file is to use nano.</w:t>
       </w:r>
       <w:r>
         <w:rPr>
@@ -1548,19 +1813,56 @@
         </w:rPr>
       </w:pPr>
       <w:r>
-        <w:t>To allow sshd to authenticate public keys, we need to change one line</w:t>
+        <w:t xml:space="preserve">To allow </w:t>
+      </w:r>
+      <w:proofErr w:type="spellStart"/>
+      <w:r>
+        <w:t>sshd</w:t>
+      </w:r>
+      <w:proofErr w:type="spellEnd"/>
+      <w:r>
+        <w:t xml:space="preserve"> to authenticate public keys, we need to change one line</w:t>
       </w:r>
       <w:r>
         <w:t xml:space="preserve"> </w:t>
       </w:r>
       <w:r>
-        <w:t>in sshd_config</w:t>
-      </w:r>
-      <w:r>
-        <w:t xml:space="preserve">.  The comment in front of “PubkeyAuthentication yes” needs to be removed.  </w:t>
-      </w:r>
-      <w:r>
-        <w:t xml:space="preserve">Also note that the AuthorizedKeysFile setting will cause the SSH daemon to look for public keys in the users’ .ssh/authorized_keys file.  </w:t>
+        <w:t xml:space="preserve">in </w:t>
+      </w:r>
+      <w:proofErr w:type="spellStart"/>
+      <w:r>
+        <w:t>sshd_config</w:t>
+      </w:r>
+      <w:proofErr w:type="spellEnd"/>
+      <w:r>
+        <w:t>.  The comment in front of “</w:t>
+      </w:r>
+      <w:proofErr w:type="spellStart"/>
+      <w:r>
+        <w:t>PubkeyAuthentication</w:t>
+      </w:r>
+      <w:proofErr w:type="spellEnd"/>
+      <w:r>
+        <w:t xml:space="preserve"> yes” needs to be removed.  </w:t>
+      </w:r>
+      <w:r>
+        <w:t xml:space="preserve">Also note that the </w:t>
+      </w:r>
+      <w:proofErr w:type="spellStart"/>
+      <w:r>
+        <w:t>AuthorizedKeysFile</w:t>
+      </w:r>
+      <w:proofErr w:type="spellEnd"/>
+      <w:r>
+        <w:t xml:space="preserve"> setting will cause the SSH daemon to look for public keys in the </w:t>
+      </w:r>
+      <w:proofErr w:type="gramStart"/>
+      <w:r>
+        <w:t>users’</w:t>
+      </w:r>
+      <w:proofErr w:type="gramEnd"/>
+      <w:r>
+        <w:t xml:space="preserve"> .ssh/authorized_keys file.  </w:t>
       </w:r>
       <w:r>
         <w:t xml:space="preserve">It is a good idea to add comments of your own whenever you change configuration files so you can trace the </w:t>
@@ -1585,7 +1887,15 @@
         <w:t xml:space="preserve"> </w:t>
       </w:r>
       <w:r>
-        <w:t>Also edit PermitRootLogins to change it to no.</w:t>
+        <w:t xml:space="preserve">Also edit </w:t>
+      </w:r>
+      <w:proofErr w:type="spellStart"/>
+      <w:r>
+        <w:t>PermitRootLogins</w:t>
+      </w:r>
+      <w:proofErr w:type="spellEnd"/>
+      <w:r>
+        <w:t xml:space="preserve"> to change it to no.</w:t>
       </w:r>
       <w:r>
         <w:rPr>
@@ -1642,14 +1952,30 @@
     </w:p>
     <w:p>
       <w:r>
-        <w:t xml:space="preserve">You can see explanations and defaults for the sshd_config parameters by running </w:t>
+        <w:t xml:space="preserve">You can see explanations and defaults for the </w:t>
+      </w:r>
+      <w:proofErr w:type="spellStart"/>
+      <w:r>
+        <w:t>sshd_config</w:t>
+      </w:r>
+      <w:proofErr w:type="spellEnd"/>
+      <w:r>
+        <w:t xml:space="preserve"> parameters by running </w:t>
       </w:r>
       <w:r>
         <w:rPr>
           <w:rFonts w:ascii="Courier New" w:hAnsi="Courier New" w:cs="Courier New"/>
         </w:rPr>
-        <w:t>man sshd_config</w:t>
-      </w:r>
+        <w:t xml:space="preserve">man </w:t>
+      </w:r>
+      <w:proofErr w:type="spellStart"/>
+      <w:r>
+        <w:rPr>
+          <w:rFonts w:ascii="Courier New" w:hAnsi="Courier New" w:cs="Courier New"/>
+        </w:rPr>
+        <w:t>sshd_config</w:t>
+      </w:r>
+      <w:proofErr w:type="spellEnd"/>
     </w:p>
     <w:p>
       <w:pPr>
@@ -1670,7 +1996,23 @@
         <w:t>s</w:t>
       </w:r>
       <w:r>
-        <w:t xml:space="preserve"> to sshd_config, you will need to restart sshd.</w:t>
+        <w:t xml:space="preserve"> to </w:t>
+      </w:r>
+      <w:proofErr w:type="spellStart"/>
+      <w:r>
+        <w:t>sshd_config</w:t>
+      </w:r>
+      <w:proofErr w:type="spellEnd"/>
+      <w:r>
+        <w:t xml:space="preserve">, you will need to restart </w:t>
+      </w:r>
+      <w:proofErr w:type="spellStart"/>
+      <w:r>
+        <w:t>sshd</w:t>
+      </w:r>
+      <w:proofErr w:type="spellEnd"/>
+      <w:r>
+        <w:t>.</w:t>
       </w:r>
       <w:r>
         <w:rPr>
@@ -1747,7 +2089,15 @@
     </w:p>
     <w:p>
       <w:r>
-        <w:t>Once sshd is configured, you still need to enter a copy of the user’s public key in the user’s ~/.ssh/authorized_keys file.  One way to do that</w:t>
+        <w:t xml:space="preserve">Once </w:t>
+      </w:r>
+      <w:proofErr w:type="spellStart"/>
+      <w:r>
+        <w:t>sshd</w:t>
+      </w:r>
+      <w:proofErr w:type="spellEnd"/>
+      <w:r>
+        <w:t xml:space="preserve"> is configured, you still need to enter a copy of the user’s public key in the user’s ~/.ssh/authorized_keys file.  One way to do that</w:t>
       </w:r>
       <w:r>
         <w:t xml:space="preserve"> from a Linux host</w:t>
@@ -2007,10 +2357,18 @@
         <w:t xml:space="preserve">Now, when you SSH from the </w:t>
       </w:r>
       <w:r>
-        <w:t xml:space="preserve">Windows host or </w:t>
-      </w:r>
-      <w:r>
-        <w:t xml:space="preserve"> VM to the </w:t>
+        <w:t xml:space="preserve">Windows host </w:t>
+      </w:r>
+      <w:proofErr w:type="gramStart"/>
+      <w:r>
+        <w:t xml:space="preserve">or </w:t>
+      </w:r>
+      <w:r>
+        <w:t xml:space="preserve"> VM</w:t>
+      </w:r>
+      <w:proofErr w:type="gramEnd"/>
+      <w:r>
+        <w:t xml:space="preserve"> to the </w:t>
       </w:r>
       <w:r>
         <w:t>Ubuntu</w:t>
@@ -2188,7 +2546,23 @@
         </w:rPr>
       </w:pPr>
       <w:r>
-        <w:t xml:space="preserve">Finally, we need to disable password authentication so that only public key authentication is allowed.  We need to edit /etc/ssh/sshd_config on the </w:t>
+        <w:t>Finally, we need to disable password authentication so that only public key authentication is allowed.  We need to edit /</w:t>
+      </w:r>
+      <w:proofErr w:type="spellStart"/>
+      <w:r>
+        <w:t>etc</w:t>
+      </w:r>
+      <w:proofErr w:type="spellEnd"/>
+      <w:r>
+        <w:t>/ssh/</w:t>
+      </w:r>
+      <w:proofErr w:type="spellStart"/>
+      <w:r>
+        <w:t>sshd_config</w:t>
+      </w:r>
+      <w:proofErr w:type="spellEnd"/>
+      <w:r>
+        <w:t xml:space="preserve"> on the </w:t>
       </w:r>
       <w:r>
         <w:t>Ubuntu</w:t>
@@ -2196,12 +2570,14 @@
       <w:r>
         <w:t xml:space="preserve"> VM to change the </w:t>
       </w:r>
+      <w:proofErr w:type="spellStart"/>
       <w:r>
         <w:rPr>
           <w:rFonts w:ascii="Courier New" w:hAnsi="Courier New" w:cs="Courier New"/>
         </w:rPr>
         <w:t>PasswordAuthentication</w:t>
       </w:r>
+      <w:proofErr w:type="spellEnd"/>
       <w:r>
         <w:t xml:space="preserve"> parameter to </w:t>
       </w:r>
@@ -2299,7 +2675,23 @@
     </w:p>
     <w:p>
       <w:r>
-        <w:t>Be sure to save your changes to the sshd_config file, and then restart the sshd daemon.</w:t>
+        <w:t xml:space="preserve">Be sure to save your changes to the </w:t>
+      </w:r>
+      <w:proofErr w:type="spellStart"/>
+      <w:r>
+        <w:t>sshd_config</w:t>
+      </w:r>
+      <w:proofErr w:type="spellEnd"/>
+      <w:r>
+        <w:t xml:space="preserve"> file, and then restart the </w:t>
+      </w:r>
+      <w:proofErr w:type="spellStart"/>
+      <w:r>
+        <w:t>sshd</w:t>
+      </w:r>
+      <w:proofErr w:type="spellEnd"/>
+      <w:r>
+        <w:t xml:space="preserve"> daemon.</w:t>
       </w:r>
       <w:r>
         <w:rPr>
@@ -2350,7 +2742,15 @@
         <w:t>Ubuntu</w:t>
       </w:r>
       <w:r>
-        <w:t xml:space="preserve"> VM.  Since the sshd daemon will not find an authorized key, it should deny authentication and not allow us to authenticate with a password.</w:t>
+        <w:t xml:space="preserve"> VM.  Since the </w:t>
+      </w:r>
+      <w:proofErr w:type="spellStart"/>
+      <w:r>
+        <w:t>sshd</w:t>
+      </w:r>
+      <w:proofErr w:type="spellEnd"/>
+      <w:r>
+        <w:t xml:space="preserve"> daemon will not find an authorized key, it should deny authentication and not allow us to authenticate with a password.</w:t>
       </w:r>
     </w:p>
     <w:p>
@@ -2410,11 +2810,21 @@
       </w:r>
     </w:p>
     <w:p>
-      <w:r>
-        <w:t xml:space="preserve">Let’s change the </w:t>
-      </w:r>
-      <w:r>
-        <w:t>authorized_keys.temp file back to its correct name so SSH works again.</w:t>
+      <w:proofErr w:type="gramStart"/>
+      <w:r>
+        <w:t>Let’s</w:t>
+      </w:r>
+      <w:proofErr w:type="gramEnd"/>
+      <w:r>
+        <w:t xml:space="preserve"> change the </w:t>
+      </w:r>
+      <w:proofErr w:type="spellStart"/>
+      <w:r>
+        <w:t>authorized_keys.temp</w:t>
+      </w:r>
+      <w:proofErr w:type="spellEnd"/>
+      <w:r>
+        <w:t xml:space="preserve"> file back to its correct name so SSH works again.</w:t>
       </w:r>
       <w:r>
         <w:rPr>
@@ -2519,7 +2929,15 @@
     </w:p>
     <w:p>
       <w:r>
-        <w:t>You may have access to several servers, each with its own key.  In that case, you can specify which key the SSH client should use with the -i (identity) switch.</w:t>
+        <w:t>You may have access to several servers, each with its own key.  In that case, you can specify which key the SSH client should use with the -</w:t>
+      </w:r>
+      <w:proofErr w:type="spellStart"/>
+      <w:r>
+        <w:t>i</w:t>
+      </w:r>
+      <w:proofErr w:type="spellEnd"/>
+      <w:r>
+        <w:t xml:space="preserve"> (identity) switch.</w:t>
       </w:r>
       <w:r>
         <w:rPr>
@@ -2598,7 +3016,15 @@
         <w:t xml:space="preserve">.  </w:t>
       </w:r>
       <w:r>
-        <w:t xml:space="preserve">However, openssh is now available </w:t>
+        <w:t xml:space="preserve">However, </w:t>
+      </w:r>
+      <w:proofErr w:type="spellStart"/>
+      <w:r>
+        <w:t>openssh</w:t>
+      </w:r>
+      <w:proofErr w:type="spellEnd"/>
+      <w:r>
+        <w:t xml:space="preserve"> is now available </w:t>
       </w:r>
       <w:r>
         <w:lastRenderedPageBreak/>

--- a/2.Linux/11.Basic SSH/Basic SSH Security Lab-Win-Ubuntu.docx
+++ b/2.Linux/11.Basic SSH/Basic SSH Security Lab-Win-Ubuntu.docx
@@ -97,14 +97,9 @@
       <w:r>
         <w:t xml:space="preserve">always keep </w:t>
       </w:r>
-      <w:proofErr w:type="gramStart"/>
-      <w:r>
-        <w:t xml:space="preserve">secure </w:t>
-      </w:r>
-      <w:r>
-        <w:t>.</w:t>
-      </w:r>
-      <w:proofErr w:type="gramEnd"/>
+      <w:r>
+        <w:t>secure.</w:t>
+      </w:r>
       <w:r>
         <w:t xml:space="preserve">  We will cover </w:t>
       </w:r>
@@ -415,7 +410,6 @@
         <w:pStyle w:val="Heading2"/>
       </w:pPr>
       <w:r>
-        <w:lastRenderedPageBreak/>
         <w:t>Install SSH server (</w:t>
       </w:r>
       <w:proofErr w:type="spellStart"/>
@@ -615,7 +609,6 @@
         </w:rPr>
       </w:pPr>
       <w:r>
-        <w:lastRenderedPageBreak/>
         <w:t xml:space="preserve">Check that </w:t>
       </w:r>
       <w:proofErr w:type="spellStart"/>
@@ -912,52 +905,41 @@
         <w:t>or VM</w:t>
       </w:r>
       <w:r>
-        <w:t xml:space="preserve">, </w:t>
-      </w:r>
-      <w:proofErr w:type="gramStart"/>
-      <w:r>
-        <w:t xml:space="preserve">use  </w:t>
+        <w:t xml:space="preserve">, use  </w:t>
       </w:r>
       <w:r>
         <w:rPr>
           <w:rFonts w:ascii="Courier New" w:hAnsi="Courier New" w:cs="Courier New"/>
         </w:rPr>
+        <w:t>ssh --help</w:t>
+      </w:r>
+      <w:r>
+        <w:rPr>
+          <w:rFonts w:ascii="Courier New" w:hAnsi="Courier New" w:cs="Courier New"/>
+        </w:rPr>
+        <w:t xml:space="preserve"> </w:t>
+      </w:r>
+      <w:r>
+        <w:t xml:space="preserve">or  </w:t>
+      </w:r>
+      <w:r>
+        <w:rPr>
+          <w:rFonts w:ascii="Courier New" w:hAnsi="Courier New" w:cs="Courier New"/>
+        </w:rPr>
+        <w:t>man</w:t>
+      </w:r>
+      <w:r>
+        <w:rPr>
+          <w:rFonts w:ascii="Courier New" w:hAnsi="Courier New" w:cs="Courier New"/>
+        </w:rPr>
+        <w:t xml:space="preserve"> </w:t>
+      </w:r>
+      <w:r>
+        <w:rPr>
+          <w:rFonts w:ascii="Courier New" w:hAnsi="Courier New" w:cs="Courier New"/>
+        </w:rPr>
         <w:t>ssh</w:t>
       </w:r>
-      <w:proofErr w:type="gramEnd"/>
-      <w:r>
-        <w:rPr>
-          <w:rFonts w:ascii="Courier New" w:hAnsi="Courier New" w:cs="Courier New"/>
-        </w:rPr>
-        <w:t xml:space="preserve"> --help</w:t>
-      </w:r>
-      <w:r>
-        <w:rPr>
-          <w:rFonts w:ascii="Courier New" w:hAnsi="Courier New" w:cs="Courier New"/>
-        </w:rPr>
-        <w:t xml:space="preserve"> </w:t>
-      </w:r>
-      <w:r>
-        <w:t xml:space="preserve">or  </w:t>
-      </w:r>
-      <w:r>
-        <w:rPr>
-          <w:rFonts w:ascii="Courier New" w:hAnsi="Courier New" w:cs="Courier New"/>
-        </w:rPr>
-        <w:t>man</w:t>
-      </w:r>
-      <w:r>
-        <w:rPr>
-          <w:rFonts w:ascii="Courier New" w:hAnsi="Courier New" w:cs="Courier New"/>
-        </w:rPr>
-        <w:t xml:space="preserve"> </w:t>
-      </w:r>
-      <w:r>
-        <w:rPr>
-          <w:rFonts w:ascii="Courier New" w:hAnsi="Courier New" w:cs="Courier New"/>
-        </w:rPr>
-        <w:t>ssh</w:t>
-      </w:r>
       <w:r>
         <w:t xml:space="preserve"> study the syntax.  Then create an SSH connection to the </w:t>
       </w:r>
@@ -971,11 +953,7 @@
         <w:t>Ubuntu</w:t>
       </w:r>
       <w:r>
-        <w:t xml:space="preserve"> </w:t>
-      </w:r>
-      <w:r>
-        <w:lastRenderedPageBreak/>
-        <w:t>VM.</w:t>
+        <w:t xml:space="preserve"> VM.</w:t>
       </w:r>
       <w:r>
         <w:rPr>
@@ -1295,7 +1273,6 @@
     </w:p>
     <w:p>
       <w:r>
-        <w:lastRenderedPageBreak/>
         <w:t>When you are done, close the connection.</w:t>
       </w:r>
       <w:r>
@@ -1474,13 +1451,8 @@
           <w:numId w:val="1"/>
         </w:numPr>
       </w:pPr>
-      <w:proofErr w:type="gramStart"/>
-      <w:r>
-        <w:t>Don’t</w:t>
-      </w:r>
-      <w:proofErr w:type="gramEnd"/>
-      <w:r>
-        <w:t xml:space="preserve"> </w:t>
+      <w:r>
+        <w:t xml:space="preserve">Don’t </w:t>
       </w:r>
       <w:r>
         <w:t>use</w:t>
@@ -1578,15 +1550,7 @@
       </w:r>
       <w:proofErr w:type="spellEnd"/>
       <w:r>
-        <w:t xml:space="preserve">, but it is less secure and may be deprecated in the future; if the server only supports RSA keys, you’ll have to use </w:t>
-      </w:r>
-      <w:proofErr w:type="gramStart"/>
-      <w:r>
-        <w:t>this</w:t>
-      </w:r>
-      <w:proofErr w:type="gramEnd"/>
-      <w:r>
-        <w:t xml:space="preserve"> however.</w:t>
+        <w:t>, but it is less secure and may be deprecated in the future; if the server only supports RSA keys, you’ll have to use this however.</w:t>
       </w:r>
     </w:p>
     <w:p>
@@ -1632,15 +1596,7 @@
       </w:r>
       <w:proofErr w:type="spellEnd"/>
       <w:r>
-        <w:t xml:space="preserve">------, full rights for the user and no rights for anyone else.  </w:t>
-      </w:r>
-      <w:proofErr w:type="gramStart"/>
-      <w:r>
-        <w:t>That’s</w:t>
-      </w:r>
-      <w:proofErr w:type="gramEnd"/>
-      <w:r>
-        <w:t xml:space="preserve"> what the step </w:t>
+        <w:t xml:space="preserve">------, full rights for the user and no rights for anyone else.  That’s what the step </w:t>
       </w:r>
       <w:proofErr w:type="spellStart"/>
       <w:r>
@@ -1854,22 +1810,10 @@
       </w:r>
       <w:proofErr w:type="spellEnd"/>
       <w:r>
-        <w:t xml:space="preserve"> setting will cause the SSH daemon to look for public keys in the </w:t>
-      </w:r>
-      <w:proofErr w:type="gramStart"/>
-      <w:r>
-        <w:t>users’</w:t>
-      </w:r>
-      <w:proofErr w:type="gramEnd"/>
-      <w:r>
-        <w:t xml:space="preserve"> .ssh/authorized_keys file.  </w:t>
-      </w:r>
-      <w:r>
-        <w:t xml:space="preserve">It is a good idea to add comments of your own whenever you change configuration files so you can trace the </w:t>
-      </w:r>
-      <w:r>
-        <w:lastRenderedPageBreak/>
-        <w:t xml:space="preserve">changes </w:t>
+        <w:t xml:space="preserve"> setting will cause the SSH daemon to look for public keys in the users’ .ssh/authorized_keys file.  </w:t>
+      </w:r>
+      <w:r>
+        <w:t xml:space="preserve">It is a good idea to add comments of your own whenever you change configuration files so you can trace the changes </w:t>
       </w:r>
       <w:r>
         <w:t>later</w:t>
@@ -2189,7 +2133,6 @@
         <w:rPr>
           <w:noProof/>
         </w:rPr>
-        <w:lastRenderedPageBreak/>
         <w:t xml:space="preserve">The key is now on the </w:t>
       </w:r>
       <w:r>
@@ -2357,18 +2300,10 @@
         <w:t xml:space="preserve">Now, when you SSH from the </w:t>
       </w:r>
       <w:r>
-        <w:t xml:space="preserve">Windows host </w:t>
-      </w:r>
-      <w:proofErr w:type="gramStart"/>
-      <w:r>
-        <w:t xml:space="preserve">or </w:t>
-      </w:r>
-      <w:r>
-        <w:t xml:space="preserve"> VM</w:t>
-      </w:r>
-      <w:proofErr w:type="gramEnd"/>
-      <w:r>
-        <w:t xml:space="preserve"> to the </w:t>
+        <w:t xml:space="preserve">Windows host or </w:t>
+      </w:r>
+      <w:r>
+        <w:t xml:space="preserve"> VM to the </w:t>
       </w:r>
       <w:r>
         <w:t>Ubuntu</w:t>
@@ -2535,7 +2470,6 @@
         <w:pStyle w:val="Heading2"/>
       </w:pPr>
       <w:r>
-        <w:lastRenderedPageBreak/>
         <w:t>Disable Password Authentication</w:t>
       </w:r>
     </w:p>
@@ -2810,13 +2744,8 @@
       </w:r>
     </w:p>
     <w:p>
-      <w:proofErr w:type="gramStart"/>
-      <w:r>
-        <w:t>Let’s</w:t>
-      </w:r>
-      <w:proofErr w:type="gramEnd"/>
-      <w:r>
-        <w:t xml:space="preserve"> change the </w:t>
+      <w:r>
+        <w:t xml:space="preserve">Let’s change the </w:t>
       </w:r>
       <w:proofErr w:type="spellStart"/>
       <w:r>
@@ -3024,11 +2953,7 @@
       </w:r>
       <w:proofErr w:type="spellEnd"/>
       <w:r>
-        <w:t xml:space="preserve"> is now available </w:t>
-      </w:r>
-      <w:r>
-        <w:lastRenderedPageBreak/>
-        <w:t>in Windows 10 ver. 1803 (April 2018 update) and later in PowerShell.  It works just like the Linux version.</w:t>
+        <w:t xml:space="preserve"> is now available in Windows 10 ver. 1803 (April 2018 update) and later in PowerShell.  It works just like the Linux version.</w:t>
       </w:r>
       <w:r>
         <w:br/>
